--- a/Group-Proposal/Group-Proposal.docx
+++ b/Group-Proposal/Group-Proposal.docx
@@ -1,6 +1,6 @@
 
 <file path=word/document.xml><?xml version="1.0" encoding="utf-8"?>
-<w:document xmlns:wpc="http://schemas.microsoft.com/office/word/2010/wordprocessingCanvas" xmlns:mo="http://schemas.microsoft.com/office/mac/office/2008/main" xmlns:mc="http://schemas.openxmlformats.org/markup-compatibility/2006" xmlns:mv="urn:schemas-microsoft-com:mac:vml" xmlns:o="urn:schemas-microsoft-com:office:office" xmlns:r="http://schemas.openxmlformats.org/officeDocument/2006/relationships" xmlns:m="http://schemas.openxmlformats.org/officeDocument/2006/math" xmlns:v="urn:schemas-microsoft-com:vml" xmlns:wp14="http://schemas.microsoft.com/office/word/2010/wordprocessingDrawing" xmlns:wp="http://schemas.openxmlformats.org/drawingml/2006/wordprocessingDrawing" xmlns:w10="urn:schemas-microsoft-com:office:word" xmlns:w="http://schemas.openxmlformats.org/wordprocessingml/2006/main" xmlns:w14="http://schemas.microsoft.com/office/word/2010/wordml" xmlns:w15="http://schemas.microsoft.com/office/word/2012/wordml" xmlns:wpg="http://schemas.microsoft.com/office/word/2010/wordprocessingGroup" xmlns:wpi="http://schemas.microsoft.com/office/word/2010/wordprocessingInk" xmlns:wne="http://schemas.microsoft.com/office/word/2006/wordml" xmlns:wps="http://schemas.microsoft.com/office/word/2010/wordprocessingShape" mc:Ignorable="w14 w15 wp14">
+<w:document xmlns:wpc="http://schemas.microsoft.com/office/word/2010/wordprocessingCanvas" xmlns:cx="http://schemas.microsoft.com/office/drawing/2014/chartex" xmlns:cx1="http://schemas.microsoft.com/office/drawing/2015/9/8/chartex" xmlns:cx2="http://schemas.microsoft.com/office/drawing/2015/10/21/chartex" xmlns:cx3="http://schemas.microsoft.com/office/drawing/2016/5/9/chartex" xmlns:cx4="http://schemas.microsoft.com/office/drawing/2016/5/10/chartex" xmlns:cx5="http://schemas.microsoft.com/office/drawing/2016/5/11/chartex" xmlns:cx6="http://schemas.microsoft.com/office/drawing/2016/5/12/chartex" xmlns:cx7="http://schemas.microsoft.com/office/drawing/2016/5/13/chartex" xmlns:cx8="http://schemas.microsoft.com/office/drawing/2016/5/14/chartex" xmlns:mc="http://schemas.openxmlformats.org/markup-compatibility/2006" xmlns:aink="http://schemas.microsoft.com/office/drawing/2016/ink" xmlns:am3d="http://schemas.microsoft.com/office/drawing/2017/model3d" xmlns:o="urn:schemas-microsoft-com:office:office" xmlns:r="http://schemas.openxmlformats.org/officeDocument/2006/relationships" xmlns:m="http://schemas.openxmlformats.org/officeDocument/2006/math" xmlns:v="urn:schemas-microsoft-com:vml" xmlns:wp14="http://schemas.microsoft.com/office/word/2010/wordprocessingDrawing" xmlns:wp="http://schemas.openxmlformats.org/drawingml/2006/wordprocessingDrawing" xmlns:w10="urn:schemas-microsoft-com:office:word" xmlns:w="http://schemas.openxmlformats.org/wordprocessingml/2006/main" xmlns:w14="http://schemas.microsoft.com/office/word/2010/wordml" xmlns:w15="http://schemas.microsoft.com/office/word/2012/wordml" xmlns:w16cid="http://schemas.microsoft.com/office/word/2016/wordml/cid" xmlns:w16se="http://schemas.microsoft.com/office/word/2015/wordml/symex" xmlns:wpg="http://schemas.microsoft.com/office/word/2010/wordprocessingGroup" xmlns:wpi="http://schemas.microsoft.com/office/word/2010/wordprocessingInk" xmlns:wne="http://schemas.microsoft.com/office/word/2006/wordml" xmlns:wps="http://schemas.microsoft.com/office/word/2010/wordprocessingShape" mc:Ignorable="w14 w15 w16se w16cid wp14">
   <w:body>
     <w:p>
       <w:pPr>
@@ -8,72 +8,73 @@
         <w:autoSpaceDE w:val="0"/>
         <w:autoSpaceDN w:val="0"/>
         <w:adjustRightInd w:val="0"/>
-        <w:spacing w:after="240" w:line="440" w:lineRule="atLeast"/>
-        <w:rPr>
-          <w:rFonts w:ascii="Times" w:hAnsi="Times" w:cs="Times"/>
+        <w:jc w:val="center"/>
+        <w:rPr>
+          <w:rFonts w:cstheme="minorHAnsi"/>
           <w:b/>
           <w:color w:val="000000"/>
-          <w:sz w:val="32"/>
-          <w:szCs w:val="32"/>
-        </w:rPr>
-      </w:pPr>
-      <w:r>
-        <w:rPr>
-          <w:rFonts w:ascii="Times" w:hAnsi="Times" w:cs="Times"/>
+          <w:sz w:val="28"/>
+          <w:szCs w:val="28"/>
+        </w:rPr>
+      </w:pPr>
+      <w:bookmarkStart w:id="0" w:name="_GoBack"/>
+      <w:r>
+        <w:rPr>
+          <w:rFonts w:cstheme="minorHAnsi"/>
           <w:b/>
           <w:color w:val="000000"/>
-          <w:sz w:val="32"/>
-          <w:szCs w:val="32"/>
-        </w:rPr>
-        <w:t xml:space="preserve">Group Proposal </w:t>
-      </w:r>
-    </w:p>
+          <w:sz w:val="28"/>
+          <w:szCs w:val="28"/>
+        </w:rPr>
+        <w:t>Group Proposal</w:t>
+      </w:r>
+    </w:p>
+    <w:bookmarkEnd w:id="0"/>
     <w:p>
       <w:pPr>
         <w:pStyle w:val="ListParagraph"/>
         <w:widowControl w:val="0"/>
         <w:numPr>
           <w:ilvl w:val="0"/>
-          <w:numId w:val="1"/>
+          <w:numId w:val="2"/>
         </w:numPr>
         <w:autoSpaceDE w:val="0"/>
         <w:autoSpaceDN w:val="0"/>
         <w:adjustRightInd w:val="0"/>
-        <w:spacing w:after="240" w:line="360" w:lineRule="atLeast"/>
-        <w:rPr>
-          <w:rFonts w:ascii="Times" w:hAnsi="Times" w:cs="Times"/>
-          <w:color w:val="000000"/>
-          <w:sz w:val="32"/>
-          <w:szCs w:val="32"/>
-        </w:rPr>
-      </w:pPr>
-      <w:r>
-        <w:rPr>
-          <w:rFonts w:ascii="Times" w:hAnsi="Times" w:cs="Times"/>
-          <w:color w:val="000000"/>
-          <w:sz w:val="32"/>
-          <w:szCs w:val="32"/>
+        <w:rPr>
+          <w:rFonts w:cstheme="minorHAnsi"/>
+          <w:color w:val="000000"/>
+        </w:rPr>
+      </w:pPr>
+      <w:r>
+        <w:rPr>
+          <w:rFonts w:cstheme="minorHAnsi"/>
+          <w:color w:val="000000"/>
         </w:rPr>
         <w:t>What problem did you select and why did you select it?</w:t>
       </w:r>
       <w:r>
         <w:rPr>
-          <w:rFonts w:ascii="MS Mincho" w:eastAsia="MS Mincho" w:hAnsi="MS Mincho" w:cs="MS Mincho"/>
-          <w:color w:val="000000"/>
-          <w:sz w:val="32"/>
-          <w:szCs w:val="32"/>
-        </w:rPr>
-        <w:t> -</w:t>
-      </w:r>
-      <w:r>
-        <w:rPr>
-          <w:rFonts w:ascii="Times" w:hAnsi="Times" w:cs="Times"/>
-          <w:color w:val="000000"/>
-          <w:sz w:val="32"/>
-          <w:szCs w:val="32"/>
-        </w:rPr>
-        <w:t xml:space="preserve">What database/dataset will you use? Does it need to be cleaned? </w:t>
+          <w:rFonts w:cstheme="minorHAnsi"/>
+          <w:color w:val="000000"/>
+        </w:rPr>
+        <w:t xml:space="preserve"> </w:t>
+      </w:r>
+      <w:proofErr w:type="gramStart"/>
+      <w:r>
+        <w:rPr>
+          <w:rFonts w:cstheme="minorHAnsi"/>
+          <w:color w:val="000000"/>
+        </w:rPr>
+        <w:t>What</w:t>
+      </w:r>
+      <w:proofErr w:type="gramEnd"/>
+      <w:r>
+        <w:rPr>
+          <w:rFonts w:cstheme="minorHAnsi"/>
+          <w:color w:val="000000"/>
+        </w:rPr>
+        <w:t xml:space="preserve"> database/dataset will you use? Does it need to be cleaned? </w:t>
       </w:r>
     </w:p>
     <w:p>
@@ -83,14 +84,18 @@
         <w:autoSpaceDE w:val="0"/>
         <w:autoSpaceDN w:val="0"/>
         <w:adjustRightInd w:val="0"/>
-        <w:spacing w:after="240" w:line="360" w:lineRule="atLeast"/>
-        <w:rPr>
-          <w:rFonts w:ascii="Times" w:hAnsi="Times" w:cs="Times"/>
-          <w:color w:val="000000"/>
-          <w:sz w:val="32"/>
-          <w:szCs w:val="32"/>
-        </w:rPr>
-      </w:pPr>
+        <w:rPr>
+          <w:rFonts w:cstheme="minorHAnsi"/>
+          <w:color w:val="000000"/>
+        </w:rPr>
+      </w:pPr>
+      <w:r>
+        <w:rPr>
+          <w:rFonts w:cstheme="minorHAnsi"/>
+          <w:color w:val="000000"/>
+        </w:rPr>
+        <w:t>We select Elo Merchant Category Recommendation. Our question is help understand customer loyalty</w:t>
+      </w:r>
     </w:p>
     <w:p>
       <w:pPr>
@@ -99,22 +104,56 @@
         <w:autoSpaceDE w:val="0"/>
         <w:autoSpaceDN w:val="0"/>
         <w:adjustRightInd w:val="0"/>
-        <w:spacing w:after="240" w:line="360" w:lineRule="atLeast"/>
-        <w:rPr>
-          <w:rFonts w:ascii="Times" w:hAnsi="Times" w:cs="Times"/>
-          <w:color w:val="000000"/>
-          <w:sz w:val="32"/>
-          <w:szCs w:val="32"/>
-        </w:rPr>
-      </w:pPr>
-      <w:r>
-        <w:rPr>
-          <w:rFonts w:ascii="Times" w:hAnsi="Times" w:cs="Times"/>
-          <w:color w:val="000000"/>
-          <w:sz w:val="32"/>
-          <w:szCs w:val="32"/>
-        </w:rPr>
-        <w:t>We select Elo Merchant Category Recommendation. Our question is help understand customer loyalty</w:t>
+        <w:rPr>
+          <w:rFonts w:cstheme="minorHAnsi"/>
+          <w:color w:val="000000"/>
+        </w:rPr>
+      </w:pPr>
+      <w:r>
+        <w:rPr>
+          <w:rFonts w:cstheme="minorHAnsi"/>
+          <w:color w:val="000000"/>
+        </w:rPr>
+        <w:t xml:space="preserve">Database is: </w:t>
+      </w:r>
+      <w:proofErr w:type="spellStart"/>
+      <w:r>
+        <w:rPr>
+          <w:rFonts w:cstheme="minorHAnsi"/>
+          <w:color w:val="000000"/>
+        </w:rPr>
+        <w:t>kaggle</w:t>
+      </w:r>
+      <w:proofErr w:type="spellEnd"/>
+      <w:r>
+        <w:rPr>
+          <w:rFonts w:cstheme="minorHAnsi"/>
+          <w:color w:val="000000"/>
+        </w:rPr>
+        <w:t xml:space="preserve"> competitions download -c </w:t>
+      </w:r>
+      <w:proofErr w:type="spellStart"/>
+      <w:r>
+        <w:rPr>
+          <w:rFonts w:cstheme="minorHAnsi"/>
+          <w:color w:val="000000"/>
+        </w:rPr>
+        <w:t>elo</w:t>
+      </w:r>
+      <w:proofErr w:type="spellEnd"/>
+      <w:r>
+        <w:rPr>
+          <w:rFonts w:cstheme="minorHAnsi"/>
+          <w:color w:val="000000"/>
+        </w:rPr>
+        <w:t>-merchant-category-recommendation</w:t>
+      </w:r>
+      <w:r>
+        <w:rPr>
+          <w:rFonts w:cstheme="minorHAnsi"/>
+          <w:color w:val="000000"/>
+        </w:rPr>
+        <w:t>.</w:t>
       </w:r>
     </w:p>
     <w:p>
@@ -124,64 +163,57 @@
         <w:autoSpaceDE w:val="0"/>
         <w:autoSpaceDN w:val="0"/>
         <w:adjustRightInd w:val="0"/>
-        <w:spacing w:after="240" w:line="360" w:lineRule="atLeast"/>
-        <w:rPr>
-          <w:rFonts w:ascii="Times" w:hAnsi="Times" w:cs="Times"/>
-          <w:color w:val="000000"/>
-          <w:sz w:val="32"/>
-          <w:szCs w:val="32"/>
-        </w:rPr>
-      </w:pPr>
-    </w:p>
-    <w:p>
-      <w:pPr>
-        <w:ind w:firstLine="720"/>
-        <w:rPr>
-          <w:rFonts w:ascii="Times" w:hAnsi="Times" w:cs="Times"/>
-          <w:color w:val="000000"/>
-          <w:sz w:val="32"/>
-          <w:szCs w:val="32"/>
-        </w:rPr>
-      </w:pPr>
-      <w:r>
-        <w:rPr>
-          <w:rFonts w:ascii="Times" w:hAnsi="Times" w:cs="Times"/>
-          <w:color w:val="000000"/>
-          <w:sz w:val="32"/>
-          <w:szCs w:val="32"/>
-        </w:rPr>
-        <w:t>Database is: kaggle competitions download -c elo-merchant-category-recommendation</w:t>
-      </w:r>
-    </w:p>
-    <w:p>
-      <w:pPr>
-        <w:ind w:firstLine="720"/>
-        <w:rPr>
-          <w:rFonts w:ascii="Times" w:hAnsi="Times" w:cs="Times"/>
-          <w:color w:val="000000"/>
-          <w:sz w:val="32"/>
-          <w:szCs w:val="32"/>
-        </w:rPr>
-      </w:pPr>
-    </w:p>
-    <w:p>
-      <w:pPr>
-        <w:ind w:firstLine="720"/>
-        <w:rPr>
-          <w:rFonts w:ascii="Times" w:hAnsi="Times" w:cs="Times"/>
-          <w:color w:val="000000"/>
-          <w:sz w:val="32"/>
-          <w:szCs w:val="32"/>
-        </w:rPr>
-      </w:pPr>
-      <w:r>
-        <w:rPr>
-          <w:rFonts w:ascii="Times" w:hAnsi="Times" w:cs="Times"/>
-          <w:color w:val="000000"/>
-          <w:sz w:val="32"/>
-          <w:szCs w:val="32"/>
-        </w:rPr>
-        <w:t>This dataset need to be clean. Add some new features, such as ‘purchase month’.</w:t>
+        <w:rPr>
+          <w:rFonts w:cstheme="minorHAnsi"/>
+          <w:color w:val="000000"/>
+        </w:rPr>
+      </w:pPr>
+      <w:r>
+        <w:rPr>
+          <w:rFonts w:cstheme="minorHAnsi"/>
+          <w:color w:val="000000"/>
+        </w:rPr>
+        <w:t xml:space="preserve">This dataset </w:t>
+      </w:r>
+      <w:proofErr w:type="gramStart"/>
+      <w:r>
+        <w:rPr>
+          <w:rFonts w:cstheme="minorHAnsi"/>
+          <w:color w:val="000000"/>
+        </w:rPr>
+        <w:t>need</w:t>
+      </w:r>
+      <w:proofErr w:type="gramEnd"/>
+      <w:r>
+        <w:rPr>
+          <w:rFonts w:cstheme="minorHAnsi"/>
+          <w:color w:val="000000"/>
+        </w:rPr>
+        <w:t xml:space="preserve"> to be clean. Add some new features, such as ‘purchase month’.</w:t>
+      </w:r>
+    </w:p>
+    <w:p>
+      <w:pPr>
+        <w:pStyle w:val="ListParagraph"/>
+        <w:widowControl w:val="0"/>
+        <w:numPr>
+          <w:ilvl w:val="0"/>
+          <w:numId w:val="2"/>
+        </w:numPr>
+        <w:autoSpaceDE w:val="0"/>
+        <w:autoSpaceDN w:val="0"/>
+        <w:adjustRightInd w:val="0"/>
+        <w:rPr>
+          <w:rFonts w:cstheme="minorHAnsi"/>
+          <w:color w:val="000000"/>
+        </w:rPr>
+      </w:pPr>
+      <w:r>
+        <w:rPr>
+          <w:rFonts w:cstheme="minorHAnsi"/>
+          <w:color w:val="000000"/>
+        </w:rPr>
+        <w:t>What data mining algorithm will you use? Will it be a standard form, or will you have to customize it?</w:t>
       </w:r>
     </w:p>
     <w:p>
@@ -191,30 +223,184 @@
         <w:autoSpaceDE w:val="0"/>
         <w:autoSpaceDN w:val="0"/>
         <w:adjustRightInd w:val="0"/>
-        <w:spacing w:after="240" w:line="360" w:lineRule="atLeast"/>
-        <w:rPr>
-          <w:rFonts w:ascii="Times" w:hAnsi="Times" w:cs="Times"/>
-          <w:color w:val="000000"/>
-          <w:sz w:val="32"/>
-          <w:szCs w:val="32"/>
-        </w:rPr>
-      </w:pPr>
+        <w:rPr>
+          <w:rFonts w:cstheme="minorHAnsi"/>
+          <w:color w:val="000000"/>
+        </w:rPr>
+      </w:pPr>
+      <w:r>
+        <w:rPr>
+          <w:rFonts w:cstheme="minorHAnsi"/>
+          <w:color w:val="000000"/>
+        </w:rPr>
+        <w:t xml:space="preserve">We will use decision tree, random forest, support vector machine, K nearest neighbor- </w:t>
+      </w:r>
+      <w:proofErr w:type="spellStart"/>
+      <w:r>
+        <w:rPr>
+          <w:rFonts w:cstheme="minorHAnsi"/>
+          <w:color w:val="000000"/>
+        </w:rPr>
+        <w:t>Navie</w:t>
+      </w:r>
+      <w:proofErr w:type="spellEnd"/>
+      <w:r>
+        <w:rPr>
+          <w:rFonts w:cstheme="minorHAnsi"/>
+          <w:color w:val="000000"/>
+        </w:rPr>
+        <w:t xml:space="preserve"> Bayes, clustering, K-means, hierarchical.</w:t>
+      </w:r>
     </w:p>
     <w:p>
       <w:pPr>
         <w:pStyle w:val="ListParagraph"/>
+        <w:widowControl w:val="0"/>
+        <w:numPr>
+          <w:ilvl w:val="0"/>
+          <w:numId w:val="2"/>
+        </w:numPr>
+        <w:autoSpaceDE w:val="0"/>
+        <w:autoSpaceDN w:val="0"/>
+        <w:adjustRightInd w:val="0"/>
+        <w:rPr>
+          <w:rFonts w:cstheme="minorHAnsi"/>
+          <w:color w:val="000000"/>
+        </w:rPr>
+      </w:pPr>
+      <w:r>
+        <w:rPr>
+          <w:rFonts w:cstheme="minorHAnsi"/>
+          <w:color w:val="000000"/>
+        </w:rPr>
+        <w:t xml:space="preserve">What </w:t>
+      </w:r>
+      <w:proofErr w:type="spellStart"/>
+      <w:r>
+        <w:rPr>
+          <w:rFonts w:cstheme="minorHAnsi"/>
+          <w:color w:val="000000"/>
+        </w:rPr>
+        <w:t>softwares</w:t>
+      </w:r>
+      <w:proofErr w:type="spellEnd"/>
+      <w:r>
+        <w:rPr>
+          <w:rFonts w:cstheme="minorHAnsi"/>
+          <w:color w:val="000000"/>
+        </w:rPr>
+        <w:t xml:space="preserve"> will you use to implement the network? Why?</w:t>
+      </w:r>
+    </w:p>
+    <w:p>
+      <w:pPr>
         <w:widowControl w:val="0"/>
         <w:autoSpaceDE w:val="0"/>
         <w:autoSpaceDN w:val="0"/>
         <w:adjustRightInd w:val="0"/>
-        <w:spacing w:after="240" w:line="360" w:lineRule="atLeast"/>
-        <w:rPr>
-          <w:rFonts w:ascii="Times" w:hAnsi="Times" w:cs="Times"/>
-          <w:color w:val="000000"/>
-          <w:sz w:val="32"/>
-          <w:szCs w:val="32"/>
-        </w:rPr>
-      </w:pPr>
+        <w:ind w:left="720"/>
+        <w:rPr>
+          <w:rFonts w:cstheme="minorHAnsi"/>
+          <w:color w:val="000000"/>
+        </w:rPr>
+      </w:pPr>
+      <w:proofErr w:type="spellStart"/>
+      <w:r>
+        <w:rPr>
+          <w:rFonts w:cstheme="minorHAnsi"/>
+          <w:color w:val="000000"/>
+        </w:rPr>
+        <w:t>Github</w:t>
+      </w:r>
+      <w:proofErr w:type="spellEnd"/>
+      <w:r>
+        <w:rPr>
+          <w:rFonts w:cstheme="minorHAnsi"/>
+          <w:color w:val="000000"/>
+        </w:rPr>
+        <w:t xml:space="preserve"> and </w:t>
+      </w:r>
+      <w:proofErr w:type="spellStart"/>
+      <w:r>
+        <w:rPr>
+          <w:rFonts w:cstheme="minorHAnsi"/>
+          <w:color w:val="000000"/>
+        </w:rPr>
+        <w:t>pycharm</w:t>
+      </w:r>
+      <w:proofErr w:type="spellEnd"/>
+      <w:r>
+        <w:rPr>
+          <w:rFonts w:cstheme="minorHAnsi"/>
+          <w:color w:val="000000"/>
+        </w:rPr>
+        <w:t xml:space="preserve">. </w:t>
+      </w:r>
+    </w:p>
+    <w:p>
+      <w:pPr>
+        <w:widowControl w:val="0"/>
+        <w:autoSpaceDE w:val="0"/>
+        <w:autoSpaceDN w:val="0"/>
+        <w:adjustRightInd w:val="0"/>
+        <w:ind w:left="720"/>
+        <w:rPr>
+          <w:rFonts w:cstheme="minorHAnsi"/>
+          <w:color w:val="000000"/>
+        </w:rPr>
+      </w:pPr>
+      <w:r>
+        <w:rPr>
+          <w:rFonts w:cstheme="minorHAnsi"/>
+          <w:color w:val="000000"/>
+        </w:rPr>
+        <w:t xml:space="preserve">Use </w:t>
+      </w:r>
+      <w:proofErr w:type="spellStart"/>
+      <w:r>
+        <w:rPr>
+          <w:rFonts w:cstheme="minorHAnsi"/>
+          <w:color w:val="000000"/>
+        </w:rPr>
+        <w:t>Github</w:t>
+      </w:r>
+      <w:proofErr w:type="spellEnd"/>
+      <w:r>
+        <w:rPr>
+          <w:rFonts w:cstheme="minorHAnsi"/>
+          <w:color w:val="000000"/>
+        </w:rPr>
+        <w:t xml:space="preserve"> to collaborate.</w:t>
+      </w:r>
+    </w:p>
+    <w:p>
+      <w:pPr>
+        <w:widowControl w:val="0"/>
+        <w:autoSpaceDE w:val="0"/>
+        <w:autoSpaceDN w:val="0"/>
+        <w:adjustRightInd w:val="0"/>
+        <w:ind w:left="720"/>
+        <w:rPr>
+          <w:rFonts w:cstheme="minorHAnsi"/>
+          <w:color w:val="000000"/>
+        </w:rPr>
+      </w:pPr>
+      <w:proofErr w:type="spellStart"/>
+      <w:r>
+        <w:rPr>
+          <w:rFonts w:cstheme="minorHAnsi"/>
+          <w:color w:val="000000"/>
+        </w:rPr>
+        <w:t>Pycharm</w:t>
+      </w:r>
+      <w:proofErr w:type="spellEnd"/>
+      <w:r>
+        <w:rPr>
+          <w:rFonts w:cstheme="minorHAnsi"/>
+          <w:color w:val="000000"/>
+        </w:rPr>
+        <w:t xml:space="preserve"> to do analysis.</w:t>
+      </w:r>
     </w:p>
     <w:p>
       <w:pPr>
@@ -222,117 +408,122 @@
         <w:widowControl w:val="0"/>
         <w:numPr>
           <w:ilvl w:val="0"/>
-          <w:numId w:val="1"/>
+          <w:numId w:val="2"/>
         </w:numPr>
         <w:autoSpaceDE w:val="0"/>
         <w:autoSpaceDN w:val="0"/>
         <w:adjustRightInd w:val="0"/>
-        <w:spacing w:after="240" w:line="360" w:lineRule="atLeast"/>
-        <w:rPr>
-          <w:rFonts w:ascii="Times" w:hAnsi="Times" w:cs="Times"/>
-          <w:color w:val="000000"/>
-          <w:sz w:val="32"/>
-          <w:szCs w:val="32"/>
-        </w:rPr>
-      </w:pPr>
-      <w:r>
-        <w:rPr>
-          <w:rFonts w:ascii="Times" w:hAnsi="Times" w:cs="Times"/>
-          <w:color w:val="000000"/>
-          <w:sz w:val="32"/>
-          <w:szCs w:val="32"/>
-        </w:rPr>
-        <w:t>What data mining algorithm will you use? Will it be a standard form, or will you have to customize it?</w:t>
-      </w:r>
-    </w:p>
-    <w:p>
-      <w:pPr>
-        <w:pStyle w:val="ListParagraph"/>
+        <w:rPr>
+          <w:rFonts w:cstheme="minorHAnsi"/>
+          <w:color w:val="000000"/>
+        </w:rPr>
+      </w:pPr>
+      <w:r>
+        <w:rPr>
+          <w:rFonts w:cstheme="minorHAnsi"/>
+          <w:color w:val="000000"/>
+        </w:rPr>
+        <w:t xml:space="preserve">What reference materials will you use to obtain </w:t>
+      </w:r>
+      <w:proofErr w:type="gramStart"/>
+      <w:r>
+        <w:rPr>
+          <w:rFonts w:cstheme="minorHAnsi"/>
+          <w:color w:val="000000"/>
+        </w:rPr>
+        <w:t>sufficient</w:t>
+      </w:r>
+      <w:proofErr w:type="gramEnd"/>
+      <w:r>
+        <w:rPr>
+          <w:rFonts w:cstheme="minorHAnsi"/>
+          <w:color w:val="000000"/>
+        </w:rPr>
+        <w:t xml:space="preserve"> background on applying the chosen network to the specific problem that you selected</w:t>
+      </w:r>
+    </w:p>
+    <w:p>
+      <w:pPr>
         <w:widowControl w:val="0"/>
         <w:autoSpaceDE w:val="0"/>
         <w:autoSpaceDN w:val="0"/>
         <w:adjustRightInd w:val="0"/>
-        <w:spacing w:after="240" w:line="360" w:lineRule="atLeast"/>
-        <w:rPr>
-          <w:rFonts w:ascii="Times" w:hAnsi="Times" w:cs="Times"/>
-          <w:color w:val="000000"/>
-          <w:sz w:val="32"/>
-          <w:szCs w:val="32"/>
-        </w:rPr>
-      </w:pPr>
-    </w:p>
-    <w:p>
-      <w:pPr>
-        <w:pStyle w:val="ListParagraph"/>
-        <w:widowControl w:val="0"/>
-        <w:autoSpaceDE w:val="0"/>
-        <w:autoSpaceDN w:val="0"/>
-        <w:adjustRightInd w:val="0"/>
-        <w:spacing w:after="240" w:line="360" w:lineRule="atLeast"/>
-        <w:rPr>
-          <w:rFonts w:ascii="Times" w:hAnsi="Times" w:cs="Times"/>
-          <w:color w:val="000000"/>
-          <w:sz w:val="32"/>
-          <w:szCs w:val="32"/>
-        </w:rPr>
-      </w:pPr>
-      <w:r>
-        <w:rPr>
-          <w:rFonts w:ascii="Times" w:hAnsi="Times" w:cs="Times"/>
-          <w:color w:val="000000"/>
-          <w:sz w:val="32"/>
-          <w:szCs w:val="32"/>
-        </w:rPr>
-        <w:t>We will use decision tree, random forest, support vector machine, K nearest neighbor- Navie Bayes, clustering, K-means, hierarchical.</w:t>
-      </w:r>
-    </w:p>
-    <w:p>
-      <w:pPr>
-        <w:pStyle w:val="ListParagraph"/>
-        <w:widowControl w:val="0"/>
-        <w:autoSpaceDE w:val="0"/>
-        <w:autoSpaceDN w:val="0"/>
-        <w:adjustRightInd w:val="0"/>
-        <w:spacing w:after="240" w:line="360" w:lineRule="atLeast"/>
-        <w:rPr>
-          <w:rFonts w:ascii="Times" w:hAnsi="Times" w:cs="Times"/>
-          <w:color w:val="000000"/>
-          <w:sz w:val="32"/>
-          <w:szCs w:val="32"/>
-        </w:rPr>
-      </w:pPr>
-    </w:p>
-    <w:p>
-      <w:pPr>
-        <w:pStyle w:val="ListParagraph"/>
-        <w:widowControl w:val="0"/>
-        <w:autoSpaceDE w:val="0"/>
-        <w:autoSpaceDN w:val="0"/>
-        <w:adjustRightInd w:val="0"/>
-        <w:spacing w:after="240" w:line="360" w:lineRule="atLeast"/>
-        <w:rPr>
-          <w:rFonts w:ascii="Times" w:hAnsi="Times" w:cs="Times"/>
-          <w:color w:val="000000"/>
-          <w:sz w:val="32"/>
-          <w:szCs w:val="32"/>
-        </w:rPr>
-      </w:pPr>
-    </w:p>
-    <w:p>
-      <w:pPr>
-        <w:pStyle w:val="ListParagraph"/>
-        <w:widowControl w:val="0"/>
-        <w:autoSpaceDE w:val="0"/>
-        <w:autoSpaceDN w:val="0"/>
-        <w:adjustRightInd w:val="0"/>
-        <w:spacing w:after="240" w:line="360" w:lineRule="atLeast"/>
-        <w:rPr>
-          <w:rFonts w:ascii="Times" w:hAnsi="Times" w:cs="Times"/>
-          <w:color w:val="000000"/>
-          <w:sz w:val="32"/>
-          <w:szCs w:val="32"/>
-        </w:rPr>
-      </w:pPr>
+        <w:ind w:left="360"/>
+        <w:rPr>
+          <w:rFonts w:cstheme="minorHAnsi"/>
+          <w:color w:val="000000"/>
+        </w:rPr>
+      </w:pPr>
+      <w:r>
+        <w:rPr>
+          <w:rFonts w:cstheme="minorHAnsi"/>
+          <w:color w:val="000000"/>
+        </w:rPr>
+        <w:t xml:space="preserve">       </w:t>
+      </w:r>
+      <w:r>
+        <w:rPr>
+          <w:rFonts w:cstheme="minorHAnsi"/>
+          <w:color w:val="000000"/>
+        </w:rPr>
+        <w:t>We will use following materials:</w:t>
+      </w:r>
+    </w:p>
+    <w:p>
+      <w:pPr>
+        <w:ind w:left="360" w:firstLine="720"/>
+        <w:rPr>
+          <w:rFonts w:eastAsia="Times New Roman" w:cstheme="minorHAnsi"/>
+        </w:rPr>
+      </w:pPr>
+      <w:r>
+        <w:rPr>
+          <w:rFonts w:eastAsia="Times New Roman" w:cstheme="minorHAnsi"/>
+        </w:rPr>
+        <w:t>An Introduction to Statistical Learning - Author: G. Casella- Free.</w:t>
+      </w:r>
+    </w:p>
+    <w:p>
+      <w:pPr>
+        <w:ind w:left="360" w:firstLine="720"/>
+        <w:rPr>
+          <w:rFonts w:eastAsia="Times New Roman" w:cstheme="minorHAnsi"/>
+        </w:rPr>
+      </w:pPr>
+      <w:r>
+        <w:rPr>
+          <w:rFonts w:eastAsia="Times New Roman" w:cstheme="minorHAnsi"/>
+        </w:rPr>
+        <w:t>The Elements of Statistical Learning Data Mining - Author: Trevor Hastie.</w:t>
+      </w:r>
+    </w:p>
+    <w:p>
+      <w:pPr>
+        <w:ind w:left="360" w:firstLine="720"/>
+        <w:rPr>
+          <w:rFonts w:eastAsia="Times New Roman" w:cstheme="minorHAnsi"/>
+        </w:rPr>
+      </w:pPr>
+      <w:r>
+        <w:rPr>
+          <w:rFonts w:eastAsia="Times New Roman" w:cstheme="minorHAnsi"/>
+        </w:rPr>
+        <w:t xml:space="preserve">Data Preprocessing in Data Mining - - Author: </w:t>
+      </w:r>
+      <w:proofErr w:type="spellStart"/>
+      <w:r>
+        <w:rPr>
+          <w:rFonts w:eastAsia="Times New Roman" w:cstheme="minorHAnsi"/>
+        </w:rPr>
+        <w:t>Garca</w:t>
+      </w:r>
+      <w:proofErr w:type="spellEnd"/>
+      <w:r>
+        <w:rPr>
+          <w:rFonts w:eastAsia="Times New Roman" w:cstheme="minorHAnsi"/>
+        </w:rPr>
+        <w:t>, Salvador.</w:t>
+      </w:r>
     </w:p>
     <w:p>
       <w:pPr>
@@ -340,505 +531,136 @@
         <w:widowControl w:val="0"/>
         <w:numPr>
           <w:ilvl w:val="0"/>
-          <w:numId w:val="1"/>
+          <w:numId w:val="2"/>
         </w:numPr>
         <w:autoSpaceDE w:val="0"/>
         <w:autoSpaceDN w:val="0"/>
         <w:adjustRightInd w:val="0"/>
-        <w:spacing w:after="240" w:line="360" w:lineRule="atLeast"/>
-        <w:rPr>
-          <w:rFonts w:ascii="Times" w:hAnsi="Times" w:cs="Times"/>
-          <w:color w:val="000000"/>
-          <w:sz w:val="32"/>
-          <w:szCs w:val="32"/>
-        </w:rPr>
-      </w:pPr>
-      <w:r>
-        <w:rPr>
-          <w:rFonts w:ascii="Times" w:hAnsi="Times" w:cs="Times"/>
-          <w:color w:val="000000"/>
-          <w:sz w:val="32"/>
-          <w:szCs w:val="32"/>
-        </w:rPr>
-        <w:t>What softwares will you use to implement the network? Why?</w:t>
-      </w:r>
-    </w:p>
-    <w:p>
-      <w:pPr>
-        <w:widowControl w:val="0"/>
-        <w:autoSpaceDE w:val="0"/>
-        <w:autoSpaceDN w:val="0"/>
-        <w:adjustRightInd w:val="0"/>
-        <w:spacing w:after="240" w:line="360" w:lineRule="atLeast"/>
+        <w:rPr>
+          <w:rFonts w:cstheme="minorHAnsi"/>
+          <w:color w:val="000000"/>
+        </w:rPr>
+      </w:pPr>
+      <w:r>
+        <w:rPr>
+          <w:rFonts w:cstheme="minorHAnsi"/>
+          <w:color w:val="000000"/>
+        </w:rPr>
+        <w:t xml:space="preserve">How will you judge the performance of your results? What metrics will you use? Provide a rough schedule for completing the project. </w:t>
+      </w:r>
+    </w:p>
+    <w:p>
+      <w:pPr>
         <w:ind w:left="720"/>
         <w:rPr>
-          <w:rFonts w:ascii="Times" w:hAnsi="Times" w:cs="Times" w:hint="eastAsia"/>
-          <w:color w:val="000000"/>
-          <w:sz w:val="32"/>
-          <w:szCs w:val="32"/>
-        </w:rPr>
-      </w:pPr>
-      <w:r>
-        <w:rPr>
-          <w:rFonts w:ascii="Times" w:hAnsi="Times" w:cs="Times"/>
-          <w:color w:val="000000"/>
-          <w:sz w:val="32"/>
-          <w:szCs w:val="32"/>
-        </w:rPr>
-        <w:t xml:space="preserve">Github and pycharm. </w:t>
-      </w:r>
-    </w:p>
-    <w:p>
-      <w:pPr>
-        <w:widowControl w:val="0"/>
-        <w:autoSpaceDE w:val="0"/>
-        <w:autoSpaceDN w:val="0"/>
-        <w:adjustRightInd w:val="0"/>
-        <w:spacing w:after="240" w:line="360" w:lineRule="atLeast"/>
+          <w:rFonts w:cstheme="minorHAnsi"/>
+        </w:rPr>
+      </w:pPr>
+      <w:r>
+        <w:rPr>
+          <w:rFonts w:cstheme="minorHAnsi"/>
+        </w:rPr>
+        <w:t xml:space="preserve">We will use accuracy to judge the performance of your results. We will use confusion metrics. </w:t>
+      </w:r>
+    </w:p>
+    <w:p>
+      <w:pPr>
         <w:ind w:left="720"/>
         <w:rPr>
-          <w:rFonts w:ascii="Times" w:hAnsi="Times" w:cs="Times"/>
-          <w:color w:val="000000"/>
-          <w:sz w:val="32"/>
-          <w:szCs w:val="32"/>
-        </w:rPr>
-      </w:pPr>
-      <w:r>
-        <w:rPr>
-          <w:rFonts w:ascii="Times" w:hAnsi="Times" w:cs="Times"/>
-          <w:color w:val="000000"/>
-          <w:sz w:val="32"/>
-          <w:szCs w:val="32"/>
-        </w:rPr>
-        <w:t>Use Github to collaborate.</w:t>
-      </w:r>
-    </w:p>
-    <w:p>
-      <w:pPr>
-        <w:widowControl w:val="0"/>
-        <w:autoSpaceDE w:val="0"/>
-        <w:autoSpaceDN w:val="0"/>
-        <w:adjustRightInd w:val="0"/>
-        <w:spacing w:after="240" w:line="360" w:lineRule="atLeast"/>
+          <w:rFonts w:cstheme="minorHAnsi"/>
+        </w:rPr>
+      </w:pPr>
+      <w:r>
+        <w:rPr>
+          <w:rFonts w:cstheme="minorHAnsi"/>
+        </w:rPr>
+        <w:t xml:space="preserve">Schedule: </w:t>
+      </w:r>
+    </w:p>
+    <w:p>
+      <w:pPr>
         <w:ind w:left="720"/>
         <w:rPr>
-          <w:rFonts w:ascii="Times" w:hAnsi="Times" w:cs="Times"/>
-          <w:color w:val="000000"/>
-          <w:sz w:val="32"/>
-          <w:szCs w:val="32"/>
-        </w:rPr>
-      </w:pPr>
-      <w:r>
-        <w:rPr>
-          <w:rFonts w:ascii="Times" w:hAnsi="Times" w:cs="Times"/>
-          <w:color w:val="000000"/>
-          <w:sz w:val="32"/>
-          <w:szCs w:val="32"/>
-        </w:rPr>
-        <w:t>Pycharm to do analysis.</w:t>
-      </w:r>
-    </w:p>
-    <w:p>
-      <w:pPr>
-        <w:widowControl w:val="0"/>
-        <w:autoSpaceDE w:val="0"/>
-        <w:autoSpaceDN w:val="0"/>
-        <w:adjustRightInd w:val="0"/>
-        <w:spacing w:after="240" w:line="360" w:lineRule="atLeast"/>
-        <w:rPr>
-          <w:rFonts w:ascii="Times" w:hAnsi="Times" w:cs="Times"/>
-          <w:color w:val="000000"/>
-          <w:sz w:val="32"/>
-          <w:szCs w:val="32"/>
-        </w:rPr>
-      </w:pPr>
-    </w:p>
-    <w:p>
-      <w:pPr>
-        <w:widowControl w:val="0"/>
-        <w:autoSpaceDE w:val="0"/>
-        <w:autoSpaceDN w:val="0"/>
-        <w:adjustRightInd w:val="0"/>
-        <w:spacing w:after="240" w:line="360" w:lineRule="atLeast"/>
-        <w:rPr>
-          <w:rFonts w:ascii="Times" w:hAnsi="Times" w:cs="Times"/>
-          <w:color w:val="000000"/>
-          <w:sz w:val="32"/>
-          <w:szCs w:val="32"/>
-        </w:rPr>
-      </w:pPr>
-    </w:p>
-    <w:p>
-      <w:pPr>
-        <w:pStyle w:val="ListParagraph"/>
-        <w:widowControl w:val="0"/>
-        <w:numPr>
-          <w:ilvl w:val="0"/>
-          <w:numId w:val="1"/>
-        </w:numPr>
-        <w:autoSpaceDE w:val="0"/>
-        <w:autoSpaceDN w:val="0"/>
-        <w:adjustRightInd w:val="0"/>
-        <w:spacing w:after="240" w:line="360" w:lineRule="atLeast"/>
-        <w:rPr>
-          <w:rFonts w:ascii="Times" w:hAnsi="Times" w:cs="Times"/>
-          <w:color w:val="000000"/>
-          <w:sz w:val="32"/>
-          <w:szCs w:val="32"/>
-        </w:rPr>
-      </w:pPr>
-      <w:r>
-        <w:rPr>
-          <w:rFonts w:ascii="Times" w:hAnsi="Times" w:cs="Times"/>
-          <w:color w:val="000000"/>
-          <w:sz w:val="32"/>
-          <w:szCs w:val="32"/>
-        </w:rPr>
-        <w:lastRenderedPageBreak/>
-        <w:t>What reference materials will you use to obtain sufficient background on applying the chosen network to the specific problem that you selected</w:t>
-      </w:r>
-    </w:p>
-    <w:p>
-      <w:pPr>
-        <w:widowControl w:val="0"/>
-        <w:autoSpaceDE w:val="0"/>
-        <w:autoSpaceDN w:val="0"/>
-        <w:adjustRightInd w:val="0"/>
-        <w:spacing w:after="240" w:line="360" w:lineRule="atLeast"/>
-        <w:ind w:left="360"/>
-        <w:rPr>
-          <w:rFonts w:ascii="Times" w:hAnsi="Times" w:cs="Times"/>
-          <w:color w:val="000000"/>
-          <w:sz w:val="32"/>
-          <w:szCs w:val="32"/>
-        </w:rPr>
-      </w:pPr>
-      <w:r>
-        <w:rPr>
-          <w:rFonts w:ascii="Times" w:hAnsi="Times" w:cs="Times"/>
-          <w:color w:val="000000"/>
-          <w:sz w:val="32"/>
-          <w:szCs w:val="32"/>
-        </w:rPr>
-        <w:t>We will use following materials:</w:t>
-      </w:r>
-    </w:p>
-    <w:p>
-      <w:pPr>
-        <w:ind w:left="360" w:firstLine="720"/>
-        <w:rPr>
-          <w:rFonts w:ascii="Times" w:eastAsia="Times New Roman" w:hAnsi="Times" w:cs="Times New Roman"/>
-          <w:sz w:val="32"/>
-          <w:szCs w:val="32"/>
-        </w:rPr>
-      </w:pPr>
-      <w:r>
-        <w:rPr>
-          <w:rFonts w:ascii="Times" w:eastAsia="Times New Roman" w:hAnsi="Times" w:cs="Times New Roman"/>
-          <w:sz w:val="32"/>
-          <w:szCs w:val="32"/>
-        </w:rPr>
-        <w:t>An Introduction to Statistical Learning -</w:t>
-      </w:r>
-      <w:r>
-        <w:rPr>
-          <w:rFonts w:ascii="Times" w:eastAsia="Times New Roman" w:hAnsi="Times" w:cs="Times New Roman"/>
-          <w:sz w:val="32"/>
-          <w:szCs w:val="32"/>
-        </w:rPr>
-        <w:t xml:space="preserve"> Author: G. Casella- Free.</w:t>
-      </w:r>
-    </w:p>
-    <w:p>
-      <w:pPr>
-        <w:ind w:left="360" w:firstLine="720"/>
-        <w:rPr>
-          <w:rFonts w:ascii="Times" w:eastAsia="Times New Roman" w:hAnsi="Times" w:cs="Times New Roman"/>
-          <w:sz w:val="32"/>
-          <w:szCs w:val="32"/>
-        </w:rPr>
-      </w:pPr>
-      <w:r>
-        <w:rPr>
-          <w:rFonts w:ascii="Times" w:eastAsia="Times New Roman" w:hAnsi="Times" w:cs="Times New Roman"/>
-          <w:sz w:val="32"/>
-          <w:szCs w:val="32"/>
-        </w:rPr>
-        <w:t>The Elements of Statistical Learning Data Mining - Author: T</w:t>
-      </w:r>
-      <w:r>
-        <w:rPr>
-          <w:rFonts w:ascii="Times" w:eastAsia="Times New Roman" w:hAnsi="Times" w:cs="Times New Roman"/>
-          <w:sz w:val="32"/>
-          <w:szCs w:val="32"/>
-        </w:rPr>
-        <w:t>revor Hastie.</w:t>
-      </w:r>
-    </w:p>
-    <w:p>
-      <w:pPr>
-        <w:ind w:left="360" w:firstLine="720"/>
-        <w:rPr>
-          <w:rFonts w:ascii="Times" w:eastAsia="Times New Roman" w:hAnsi="Times" w:cs="Times New Roman"/>
-          <w:sz w:val="32"/>
-          <w:szCs w:val="32"/>
-        </w:rPr>
-      </w:pPr>
-      <w:r>
-        <w:rPr>
-          <w:rFonts w:ascii="Times" w:eastAsia="Times New Roman" w:hAnsi="Times" w:cs="Times New Roman"/>
-          <w:sz w:val="32"/>
-          <w:szCs w:val="32"/>
-        </w:rPr>
-        <w:t>Data Preprocessing in Data Min</w:t>
-      </w:r>
-      <w:r>
-        <w:rPr>
-          <w:rFonts w:ascii="Times" w:eastAsia="Times New Roman" w:hAnsi="Times" w:cs="Times New Roman"/>
-          <w:sz w:val="32"/>
-          <w:szCs w:val="32"/>
-        </w:rPr>
-        <w:t>ing - - Author: Garca, Salvador.</w:t>
-      </w:r>
-    </w:p>
-    <w:p>
-      <w:pPr>
-        <w:widowControl w:val="0"/>
-        <w:autoSpaceDE w:val="0"/>
-        <w:autoSpaceDN w:val="0"/>
-        <w:adjustRightInd w:val="0"/>
-        <w:spacing w:after="240" w:line="360" w:lineRule="atLeast"/>
-        <w:rPr>
-          <w:rFonts w:ascii="Times" w:hAnsi="Times" w:cs="Times"/>
-          <w:color w:val="000000"/>
-          <w:sz w:val="32"/>
-          <w:szCs w:val="32"/>
-        </w:rPr>
-      </w:pPr>
-    </w:p>
-    <w:p>
-      <w:pPr>
-        <w:widowControl w:val="0"/>
-        <w:autoSpaceDE w:val="0"/>
-        <w:autoSpaceDN w:val="0"/>
-        <w:adjustRightInd w:val="0"/>
-        <w:spacing w:after="240" w:line="360" w:lineRule="atLeast"/>
-        <w:rPr>
-          <w:rFonts w:ascii="Times" w:hAnsi="Times" w:cs="Times"/>
-          <w:color w:val="000000"/>
-          <w:sz w:val="32"/>
-          <w:szCs w:val="32"/>
-        </w:rPr>
-      </w:pPr>
-    </w:p>
-    <w:p>
-      <w:pPr>
-        <w:pStyle w:val="ListParagraph"/>
-        <w:widowControl w:val="0"/>
-        <w:numPr>
-          <w:ilvl w:val="0"/>
-          <w:numId w:val="1"/>
-        </w:numPr>
-        <w:autoSpaceDE w:val="0"/>
-        <w:autoSpaceDN w:val="0"/>
-        <w:adjustRightInd w:val="0"/>
-        <w:spacing w:after="240" w:line="360" w:lineRule="atLeast"/>
-        <w:rPr>
-          <w:rFonts w:ascii="Times" w:hAnsi="Times" w:cs="Times"/>
-          <w:color w:val="000000"/>
-          <w:sz w:val="32"/>
-          <w:szCs w:val="32"/>
-        </w:rPr>
-      </w:pPr>
-      <w:r>
-        <w:rPr>
-          <w:rFonts w:ascii="Times" w:hAnsi="Times" w:cs="Times"/>
-          <w:color w:val="000000"/>
-          <w:sz w:val="32"/>
-          <w:szCs w:val="32"/>
-        </w:rPr>
-        <w:t xml:space="preserve">How will you judge the performance of your results? What metrics will you use? Provide a rough schedule for completing the project. </w:t>
+          <w:rFonts w:cstheme="minorHAnsi"/>
+        </w:rPr>
+      </w:pPr>
+      <w:r>
+        <w:rPr>
+          <w:rFonts w:cstheme="minorHAnsi"/>
+        </w:rPr>
+        <w:t>10/31 – 11/6 Data cleaning and preprocessing</w:t>
       </w:r>
     </w:p>
     <w:p>
       <w:pPr>
         <w:ind w:left="720"/>
         <w:rPr>
-          <w:rFonts w:ascii="Times" w:hAnsi="Times"/>
-          <w:sz w:val="32"/>
-          <w:szCs w:val="32"/>
-        </w:rPr>
-      </w:pPr>
-      <w:r>
-        <w:rPr>
-          <w:rFonts w:ascii="Times" w:hAnsi="Times"/>
-          <w:sz w:val="32"/>
-          <w:szCs w:val="32"/>
-        </w:rPr>
-        <w:t xml:space="preserve">We will use accuracy to judge the performance of your results. We will use confusion metrics. </w:t>
+          <w:rFonts w:cstheme="minorHAnsi"/>
+        </w:rPr>
+      </w:pPr>
+      <w:r>
+        <w:rPr>
+          <w:rFonts w:cstheme="minorHAnsi"/>
+        </w:rPr>
+        <w:t>11/7 – 11/14 Try decision tree and random forest</w:t>
       </w:r>
     </w:p>
     <w:p>
       <w:pPr>
         <w:ind w:left="720"/>
         <w:rPr>
-          <w:rFonts w:ascii="Times" w:hAnsi="Times"/>
-          <w:sz w:val="32"/>
-          <w:szCs w:val="32"/>
-        </w:rPr>
-      </w:pPr>
+          <w:rFonts w:cstheme="minorHAnsi"/>
+        </w:rPr>
+      </w:pPr>
+      <w:r>
+        <w:rPr>
+          <w:rFonts w:cstheme="minorHAnsi"/>
+        </w:rPr>
+        <w:t xml:space="preserve">11/14 – 11/21 Try support vector machine and naïve </w:t>
+      </w:r>
+      <w:proofErr w:type="spellStart"/>
+      <w:r>
+        <w:rPr>
+          <w:rFonts w:cstheme="minorHAnsi"/>
+        </w:rPr>
+        <w:t>bayes</w:t>
+      </w:r>
+      <w:proofErr w:type="spellEnd"/>
     </w:p>
     <w:p>
       <w:pPr>
         <w:ind w:left="720"/>
         <w:rPr>
-          <w:rFonts w:ascii="Times" w:hAnsi="Times"/>
-          <w:sz w:val="32"/>
-          <w:szCs w:val="32"/>
-        </w:rPr>
-      </w:pPr>
-      <w:r>
-        <w:rPr>
-          <w:rFonts w:ascii="Times" w:hAnsi="Times"/>
-          <w:sz w:val="32"/>
-          <w:szCs w:val="32"/>
-        </w:rPr>
-        <w:t xml:space="preserve">Schedule: </w:t>
+          <w:rFonts w:cstheme="minorHAnsi"/>
+        </w:rPr>
+      </w:pPr>
+      <w:r>
+        <w:rPr>
+          <w:rFonts w:cstheme="minorHAnsi"/>
+        </w:rPr>
+        <w:t>11/21 – 11/28 Try clustering, K-means, and hierarchical</w:t>
       </w:r>
     </w:p>
     <w:p>
       <w:pPr>
         <w:ind w:left="720"/>
         <w:rPr>
-          <w:rFonts w:ascii="Times" w:hAnsi="Times"/>
-          <w:sz w:val="32"/>
-          <w:szCs w:val="32"/>
-        </w:rPr>
-      </w:pPr>
-      <w:r>
-        <w:rPr>
-          <w:rFonts w:ascii="Times" w:hAnsi="Times" w:hint="eastAsia"/>
-          <w:sz w:val="32"/>
-          <w:szCs w:val="32"/>
-        </w:rPr>
-        <w:t xml:space="preserve">10/31 </w:t>
-      </w:r>
-      <w:r>
-        <w:rPr>
-          <w:rFonts w:ascii="Times" w:hAnsi="Times"/>
-          <w:sz w:val="32"/>
-          <w:szCs w:val="32"/>
-        </w:rPr>
-        <w:t>–</w:t>
-      </w:r>
-      <w:r>
-        <w:rPr>
-          <w:rFonts w:ascii="Times" w:hAnsi="Times" w:hint="eastAsia"/>
-          <w:sz w:val="32"/>
-          <w:szCs w:val="32"/>
-        </w:rPr>
-        <w:t xml:space="preserve"> 11/</w:t>
-      </w:r>
-      <w:r>
-        <w:rPr>
-          <w:rFonts w:ascii="Times" w:hAnsi="Times"/>
-          <w:sz w:val="32"/>
-          <w:szCs w:val="32"/>
-        </w:rPr>
-        <w:t>6 Data cleaning and preprocessing</w:t>
-      </w:r>
-    </w:p>
-    <w:p>
-      <w:pPr>
-        <w:ind w:left="720"/>
-        <w:rPr>
-          <w:rFonts w:ascii="Times" w:hAnsi="Times"/>
-          <w:sz w:val="32"/>
-          <w:szCs w:val="32"/>
-        </w:rPr>
-      </w:pPr>
-      <w:r>
-        <w:rPr>
-          <w:rFonts w:ascii="Times" w:hAnsi="Times"/>
-          <w:sz w:val="32"/>
-          <w:szCs w:val="32"/>
-        </w:rPr>
-        <w:t xml:space="preserve">11/7 – 11/14 </w:t>
-      </w:r>
-      <w:r>
-        <w:rPr>
-          <w:rFonts w:ascii="Times" w:hAnsi="Times" w:hint="eastAsia"/>
-          <w:sz w:val="32"/>
-          <w:szCs w:val="32"/>
-        </w:rPr>
-        <w:t>Try</w:t>
-      </w:r>
-      <w:r>
-        <w:rPr>
-          <w:rFonts w:ascii="Times" w:hAnsi="Times"/>
-          <w:sz w:val="32"/>
-          <w:szCs w:val="32"/>
-        </w:rPr>
-        <w:t xml:space="preserve"> decision tree and random forest</w:t>
-      </w:r>
-    </w:p>
-    <w:p>
-      <w:pPr>
-        <w:ind w:left="720"/>
-        <w:rPr>
-          <w:rFonts w:ascii="Times" w:hAnsi="Times"/>
-          <w:sz w:val="32"/>
-          <w:szCs w:val="32"/>
-        </w:rPr>
-      </w:pPr>
-      <w:r>
-        <w:rPr>
-          <w:rFonts w:ascii="Times" w:hAnsi="Times"/>
-          <w:sz w:val="32"/>
-          <w:szCs w:val="32"/>
-        </w:rPr>
-        <w:t>11/14 – 11/21 Try support vector machine and naïve bayes</w:t>
-      </w:r>
-    </w:p>
-    <w:p>
-      <w:pPr>
-        <w:ind w:left="720"/>
-        <w:rPr>
-          <w:rFonts w:ascii="Times" w:hAnsi="Times"/>
-          <w:sz w:val="32"/>
-          <w:szCs w:val="32"/>
-        </w:rPr>
-      </w:pPr>
-      <w:r>
-        <w:rPr>
-          <w:rFonts w:ascii="Times" w:hAnsi="Times"/>
-          <w:sz w:val="32"/>
-          <w:szCs w:val="32"/>
-        </w:rPr>
-        <w:t>11/21 – 11/28 Try clustering, K-means, and hierarchical</w:t>
-      </w:r>
-    </w:p>
-    <w:p>
-      <w:pPr>
-        <w:ind w:left="720"/>
-        <w:rPr>
-          <w:rFonts w:ascii="Times" w:hAnsi="Times"/>
-          <w:sz w:val="32"/>
-          <w:szCs w:val="32"/>
-        </w:rPr>
-      </w:pPr>
-      <w:r>
-        <w:rPr>
-          <w:rFonts w:ascii="Times" w:hAnsi="Times"/>
-          <w:sz w:val="32"/>
-          <w:szCs w:val="32"/>
+          <w:rFonts w:cstheme="minorHAnsi"/>
+        </w:rPr>
+      </w:pPr>
+      <w:r>
+        <w:rPr>
+          <w:rFonts w:cstheme="minorHAnsi"/>
         </w:rPr>
         <w:t>11/28 – 12/4 Judging the performance of the models and draw conclusion</w:t>
       </w:r>
     </w:p>
     <w:p>
-      <w:bookmarkStart w:id="0" w:name="_GoBack"/>
-      <w:bookmarkEnd w:id="0"/>
+      <w:pPr>
+        <w:rPr>
+          <w:rFonts w:cstheme="minorHAnsi"/>
+        </w:rPr>
+      </w:pPr>
     </w:p>
     <w:sectPr>
       <w:pgSz w:w="12240" w:h="15840"/>
@@ -851,8 +673,8 @@
 </file>
 
 <file path=word/numbering.xml><?xml version="1.0" encoding="utf-8"?>
-<w:numbering xmlns:wpc="http://schemas.microsoft.com/office/word/2010/wordprocessingCanvas" xmlns:mo="http://schemas.microsoft.com/office/mac/office/2008/main" xmlns:mc="http://schemas.openxmlformats.org/markup-compatibility/2006" xmlns:mv="urn:schemas-microsoft-com:mac:vml" xmlns:o="urn:schemas-microsoft-com:office:office" xmlns:r="http://schemas.openxmlformats.org/officeDocument/2006/relationships" xmlns:m="http://schemas.openxmlformats.org/officeDocument/2006/math" xmlns:v="urn:schemas-microsoft-com:vml" xmlns:wp14="http://schemas.microsoft.com/office/word/2010/wordprocessingDrawing" xmlns:wp="http://schemas.openxmlformats.org/drawingml/2006/wordprocessingDrawing" xmlns:w10="urn:schemas-microsoft-com:office:word" xmlns:w="http://schemas.openxmlformats.org/wordprocessingml/2006/main" xmlns:w14="http://schemas.microsoft.com/office/word/2010/wordml" xmlns:w15="http://schemas.microsoft.com/office/word/2012/wordml" xmlns:wpg="http://schemas.microsoft.com/office/word/2010/wordprocessingGroup" xmlns:wpi="http://schemas.microsoft.com/office/word/2010/wordprocessingInk" xmlns:wne="http://schemas.microsoft.com/office/word/2006/wordml" xmlns:wps="http://schemas.microsoft.com/office/word/2010/wordprocessingShape" mc:Ignorable="w14 w15 wp14">
-  <w:abstractNum w:abstractNumId="0">
+<w:numbering xmlns:wpc="http://schemas.microsoft.com/office/word/2010/wordprocessingCanvas" xmlns:cx="http://schemas.microsoft.com/office/drawing/2014/chartex" xmlns:cx1="http://schemas.microsoft.com/office/drawing/2015/9/8/chartex" xmlns:cx2="http://schemas.microsoft.com/office/drawing/2015/10/21/chartex" xmlns:cx3="http://schemas.microsoft.com/office/drawing/2016/5/9/chartex" xmlns:cx4="http://schemas.microsoft.com/office/drawing/2016/5/10/chartex" xmlns:cx5="http://schemas.microsoft.com/office/drawing/2016/5/11/chartex" xmlns:cx6="http://schemas.microsoft.com/office/drawing/2016/5/12/chartex" xmlns:cx7="http://schemas.microsoft.com/office/drawing/2016/5/13/chartex" xmlns:cx8="http://schemas.microsoft.com/office/drawing/2016/5/14/chartex" xmlns:mc="http://schemas.openxmlformats.org/markup-compatibility/2006" xmlns:aink="http://schemas.microsoft.com/office/drawing/2016/ink" xmlns:am3d="http://schemas.microsoft.com/office/drawing/2017/model3d" xmlns:o="urn:schemas-microsoft-com:office:office" xmlns:r="http://schemas.openxmlformats.org/officeDocument/2006/relationships" xmlns:m="http://schemas.openxmlformats.org/officeDocument/2006/math" xmlns:v="urn:schemas-microsoft-com:vml" xmlns:wp14="http://schemas.microsoft.com/office/word/2010/wordprocessingDrawing" xmlns:wp="http://schemas.openxmlformats.org/drawingml/2006/wordprocessingDrawing" xmlns:w10="urn:schemas-microsoft-com:office:word" xmlns:w="http://schemas.openxmlformats.org/wordprocessingml/2006/main" xmlns:w14="http://schemas.microsoft.com/office/word/2010/wordml" xmlns:w15="http://schemas.microsoft.com/office/word/2012/wordml" xmlns:w16cid="http://schemas.microsoft.com/office/word/2016/wordml/cid" xmlns:w16se="http://schemas.microsoft.com/office/word/2015/wordml/symex" xmlns:wpg="http://schemas.microsoft.com/office/word/2010/wordprocessingGroup" xmlns:wpi="http://schemas.microsoft.com/office/word/2010/wordprocessingInk" xmlns:wne="http://schemas.microsoft.com/office/word/2006/wordml" xmlns:wps="http://schemas.microsoft.com/office/word/2010/wordprocessingShape" mc:Ignorable="w14 w15 w16se w16cid wp14">
+  <w:abstractNum w:abstractNumId="0" w15:restartNumberingAfterBreak="0">
     <w:nsid w:val="2CF154B7"/>
     <w:multiLevelType w:val="hybridMultilevel"/>
     <w:tmpl w:val="F15E3DA2"/>
@@ -942,14 +764,106 @@
       </w:pPr>
     </w:lvl>
   </w:abstractNum>
+  <w:abstractNum w:abstractNumId="1" w15:restartNumberingAfterBreak="0">
+    <w:nsid w:val="74535CFC"/>
+    <w:multiLevelType w:val="hybridMultilevel"/>
+    <w:tmpl w:val="C52E0C28"/>
+    <w:lvl w:ilvl="0" w:tplc="0409000F">
+      <w:start w:val="1"/>
+      <w:numFmt w:val="decimal"/>
+      <w:lvlText w:val="%1."/>
+      <w:lvlJc w:val="left"/>
+      <w:pPr>
+        <w:ind w:left="720" w:hanging="360"/>
+      </w:pPr>
+      <w:rPr>
+        <w:rFonts w:hint="default"/>
+      </w:rPr>
+    </w:lvl>
+    <w:lvl w:ilvl="1" w:tplc="04090019" w:tentative="1">
+      <w:start w:val="1"/>
+      <w:numFmt w:val="lowerLetter"/>
+      <w:lvlText w:val="%2."/>
+      <w:lvlJc w:val="left"/>
+      <w:pPr>
+        <w:ind w:left="1440" w:hanging="360"/>
+      </w:pPr>
+    </w:lvl>
+    <w:lvl w:ilvl="2" w:tplc="0409001B" w:tentative="1">
+      <w:start w:val="1"/>
+      <w:numFmt w:val="lowerRoman"/>
+      <w:lvlText w:val="%3."/>
+      <w:lvlJc w:val="right"/>
+      <w:pPr>
+        <w:ind w:left="2160" w:hanging="180"/>
+      </w:pPr>
+    </w:lvl>
+    <w:lvl w:ilvl="3" w:tplc="0409000F" w:tentative="1">
+      <w:start w:val="1"/>
+      <w:numFmt w:val="decimal"/>
+      <w:lvlText w:val="%4."/>
+      <w:lvlJc w:val="left"/>
+      <w:pPr>
+        <w:ind w:left="2880" w:hanging="360"/>
+      </w:pPr>
+    </w:lvl>
+    <w:lvl w:ilvl="4" w:tplc="04090019" w:tentative="1">
+      <w:start w:val="1"/>
+      <w:numFmt w:val="lowerLetter"/>
+      <w:lvlText w:val="%5."/>
+      <w:lvlJc w:val="left"/>
+      <w:pPr>
+        <w:ind w:left="3600" w:hanging="360"/>
+      </w:pPr>
+    </w:lvl>
+    <w:lvl w:ilvl="5" w:tplc="0409001B" w:tentative="1">
+      <w:start w:val="1"/>
+      <w:numFmt w:val="lowerRoman"/>
+      <w:lvlText w:val="%6."/>
+      <w:lvlJc w:val="right"/>
+      <w:pPr>
+        <w:ind w:left="4320" w:hanging="180"/>
+      </w:pPr>
+    </w:lvl>
+    <w:lvl w:ilvl="6" w:tplc="0409000F" w:tentative="1">
+      <w:start w:val="1"/>
+      <w:numFmt w:val="decimal"/>
+      <w:lvlText w:val="%7."/>
+      <w:lvlJc w:val="left"/>
+      <w:pPr>
+        <w:ind w:left="5040" w:hanging="360"/>
+      </w:pPr>
+    </w:lvl>
+    <w:lvl w:ilvl="7" w:tplc="04090019" w:tentative="1">
+      <w:start w:val="1"/>
+      <w:numFmt w:val="lowerLetter"/>
+      <w:lvlText w:val="%8."/>
+      <w:lvlJc w:val="left"/>
+      <w:pPr>
+        <w:ind w:left="5760" w:hanging="360"/>
+      </w:pPr>
+    </w:lvl>
+    <w:lvl w:ilvl="8" w:tplc="0409001B" w:tentative="1">
+      <w:start w:val="1"/>
+      <w:numFmt w:val="lowerRoman"/>
+      <w:lvlText w:val="%9."/>
+      <w:lvlJc w:val="right"/>
+      <w:pPr>
+        <w:ind w:left="6480" w:hanging="180"/>
+      </w:pPr>
+    </w:lvl>
+  </w:abstractNum>
   <w:num w:numId="1">
     <w:abstractNumId w:val="0"/>
+  </w:num>
+  <w:num w:numId="2">
+    <w:abstractNumId w:val="1"/>
   </w:num>
 </w:numbering>
 </file>
 
 <file path=word/styles.xml><?xml version="1.0" encoding="utf-8"?>
-<w:styles xmlns:mc="http://schemas.openxmlformats.org/markup-compatibility/2006" xmlns:r="http://schemas.openxmlformats.org/officeDocument/2006/relationships" xmlns:w="http://schemas.openxmlformats.org/wordprocessingml/2006/main" xmlns:w14="http://schemas.microsoft.com/office/word/2010/wordml" xmlns:w15="http://schemas.microsoft.com/office/word/2012/wordml" mc:Ignorable="w14 w15">
+<w:styles xmlns:mc="http://schemas.openxmlformats.org/markup-compatibility/2006" xmlns:r="http://schemas.openxmlformats.org/officeDocument/2006/relationships" xmlns:w="http://schemas.openxmlformats.org/wordprocessingml/2006/main" xmlns:w14="http://schemas.microsoft.com/office/word/2010/wordml" xmlns:w15="http://schemas.microsoft.com/office/word/2012/wordml" xmlns:w16cid="http://schemas.microsoft.com/office/word/2016/wordml/cid" xmlns:w16se="http://schemas.microsoft.com/office/word/2015/wordml/symex" mc:Ignorable="w14 w15 w16se w16cid">
   <w:docDefaults>
     <w:rPrDefault>
       <w:rPr>
@@ -961,7 +875,7 @@
     </w:rPrDefault>
     <w:pPrDefault/>
   </w:docDefaults>
-  <w:latentStyles w:defLockedState="0" w:defUIPriority="99" w:defSemiHidden="0" w:defUnhideWhenUsed="0" w:defQFormat="0" w:count="382">
+  <w:latentStyles w:defLockedState="0" w:defUIPriority="99" w:defSemiHidden="0" w:defUnhideWhenUsed="0" w:defQFormat="0" w:count="377">
     <w:lsdException w:name="Normal" w:uiPriority="0" w:qFormat="1"/>
     <w:lsdException w:name="heading 1" w:uiPriority="9" w:qFormat="1"/>
     <w:lsdException w:name="heading 2" w:semiHidden="1" w:uiPriority="9" w:unhideWhenUsed="1" w:qFormat="1"/>
@@ -1118,15 +1032,6 @@
     <w:lsdException w:name="Balloon Text" w:semiHidden="1" w:unhideWhenUsed="1"/>
     <w:lsdException w:name="Table Grid" w:uiPriority="39"/>
     <w:lsdException w:name="Table Theme" w:semiHidden="1" w:unhideWhenUsed="1"/>
-    <w:lsdException w:name="Note Level 1" w:semiHidden="1" w:unhideWhenUsed="1"/>
-    <w:lsdException w:name="Note Level 2" w:semiHidden="1" w:unhideWhenUsed="1"/>
-    <w:lsdException w:name="Note Level 3" w:semiHidden="1" w:unhideWhenUsed="1"/>
-    <w:lsdException w:name="Note Level 4" w:semiHidden="1" w:unhideWhenUsed="1"/>
-    <w:lsdException w:name="Note Level 5" w:semiHidden="1" w:unhideWhenUsed="1"/>
-    <w:lsdException w:name="Note Level 6" w:semiHidden="1" w:unhideWhenUsed="1"/>
-    <w:lsdException w:name="Note Level 7" w:semiHidden="1" w:unhideWhenUsed="1"/>
-    <w:lsdException w:name="Note Level 8" w:semiHidden="1" w:unhideWhenUsed="1"/>
-    <w:lsdException w:name="Note Level 9" w:semiHidden="1" w:unhideWhenUsed="1"/>
     <w:lsdException w:name="Placeholder Text" w:semiHidden="1"/>
     <w:lsdException w:name="No Spacing" w:uiPriority="1" w:qFormat="1"/>
     <w:lsdException w:name="Light Shading" w:uiPriority="60"/>
